--- a/Input Files/userInputTemplate.docx
+++ b/Input Files/userInputTemplate.docx
@@ -93,7 +93,13 @@
           <w:rFonts w:ascii="Helvetica" w:hAnsi="Helvetica" w:cs="Helvetica"/>
         </w:rPr>
         <w:tab/>
-        <w:t>“objToReport”: “string”,</w:t>
+        <w:t xml:space="preserve">“objToReport”: </w:t>
+      </w:r>
+      <w:r>
+        <w:rPr>
+          <w:rFonts w:ascii="Helvetica" w:hAnsi="Helvetica" w:cs="Helvetica"/>
+        </w:rPr>
+        <w:t>list of strings,</w:t>
       </w:r>
     </w:p>
     <w:p>
@@ -480,25 +486,7 @@
         <w:rPr>
           <w:rFonts w:ascii="Helvetica" w:hAnsi="Helvetica" w:cs="Helvetica"/>
         </w:rPr>
-        <w:t>altID</w:t>
-      </w:r>
-      <w:r>
-        <w:rPr>
-          <w:rFonts w:ascii="Helvetica" w:hAnsi="Helvetica" w:cs="Helvetica"/>
-        </w:rPr>
-        <w:t>”:</w:t>
-      </w:r>
-      <w:r>
-        <w:rPr>
-          <w:rFonts w:ascii="Helvetica" w:hAnsi="Helvetica" w:cs="Helvetica"/>
-        </w:rPr>
-        <w:t xml:space="preserve"> int</w:t>
-      </w:r>
-      <w:r>
-        <w:rPr>
-          <w:rFonts w:ascii="Helvetica" w:hAnsi="Helvetica" w:cs="Helvetica"/>
-        </w:rPr>
-        <w:t>,</w:t>
+        <w:t>altID”: int,</w:t>
       </w:r>
     </w:p>
     <w:p>
@@ -513,24 +501,22 @@
           <w:rFonts w:ascii="Helvetica" w:hAnsi="Helvetica" w:cs="Helvetica"/>
         </w:rPr>
         <w:tab/>
-      </w:r>
-      <w:r>
-        <w:rPr>
-          <w:rFonts w:ascii="Helvetica" w:hAnsi="Helvetica" w:cs="Helvetica"/>
-        </w:rPr>
-        <w:t>“</w:t>
-      </w:r>
-      <w:r>
-        <w:rPr>
-          <w:rFonts w:ascii="Helvetica" w:hAnsi="Helvetica" w:cs="Helvetica"/>
-        </w:rPr>
-        <w:t>altName</w:t>
-      </w:r>
-      <w:r>
-        <w:rPr>
-          <w:rFonts w:ascii="Helvetica" w:hAnsi="Helvetica" w:cs="Helvetica"/>
-        </w:rPr>
-        <w:t>”:</w:t>
+        <w:t>“altName”: “string”,</w:t>
+      </w:r>
+    </w:p>
+    <w:p>
+      <w:pPr>
+        <w:ind w:left="720"/>
+        <w:rPr>
+          <w:rFonts w:ascii="Helvetica" w:hAnsi="Helvetica" w:cs="Helvetica"/>
+        </w:rPr>
+      </w:pPr>
+      <w:r>
+        <w:rPr>
+          <w:rFonts w:ascii="Helvetica" w:hAnsi="Helvetica" w:cs="Helvetica"/>
+        </w:rPr>
+        <w:tab/>
+        <w:t>“altBCNList”: [int1, int2,</w:t>
       </w:r>
       <w:r>
         <w:rPr>
@@ -542,19 +528,19 @@
         <w:rPr>
           <w:rFonts w:ascii="Helvetica" w:hAnsi="Helvetica" w:cs="Helvetica"/>
         </w:rPr>
-        <w:t>“</w:t>
-      </w:r>
-      <w:r>
-        <w:rPr>
-          <w:rFonts w:ascii="Helvetica" w:hAnsi="Helvetica" w:cs="Helvetica"/>
-        </w:rPr>
-        <w:t>string</w:t>
-      </w:r>
-      <w:r>
-        <w:rPr>
-          <w:rFonts w:ascii="Helvetica" w:hAnsi="Helvetica" w:cs="Helvetica"/>
-        </w:rPr>
-        <w:t>”,</w:t>
+        <w:t>…,</w:t>
+      </w:r>
+      <w:r>
+        <w:rPr>
+          <w:rFonts w:ascii="Helvetica" w:hAnsi="Helvetica" w:cs="Helvetica"/>
+        </w:rPr>
+        <w:t xml:space="preserve"> </w:t>
+      </w:r>
+      <w:r>
+        <w:rPr>
+          <w:rFonts w:ascii="Helvetica" w:hAnsi="Helvetica" w:cs="Helvetica"/>
+        </w:rPr>
+        <w:t>intN],</w:t>
       </w:r>
     </w:p>
     <w:p>
@@ -569,86 +555,7 @@
           <w:rFonts w:ascii="Helvetica" w:hAnsi="Helvetica" w:cs="Helvetica"/>
         </w:rPr>
         <w:tab/>
-      </w:r>
-      <w:r>
-        <w:rPr>
-          <w:rFonts w:ascii="Helvetica" w:hAnsi="Helvetica" w:cs="Helvetica"/>
-        </w:rPr>
-        <w:t>“</w:t>
-      </w:r>
-      <w:r>
-        <w:rPr>
-          <w:rFonts w:ascii="Helvetica" w:hAnsi="Helvetica" w:cs="Helvetica"/>
-        </w:rPr>
-        <w:t>altBCNList</w:t>
-      </w:r>
-      <w:r>
-        <w:rPr>
-          <w:rFonts w:ascii="Helvetica" w:hAnsi="Helvetica" w:cs="Helvetica"/>
-        </w:rPr>
-        <w:t>”: [int1, int2,</w:t>
-      </w:r>
-      <w:r>
-        <w:rPr>
-          <w:rFonts w:ascii="Helvetica" w:hAnsi="Helvetica" w:cs="Helvetica"/>
-        </w:rPr>
-        <w:t xml:space="preserve"> </w:t>
-      </w:r>
-      <w:r>
-        <w:rPr>
-          <w:rFonts w:ascii="Helvetica" w:hAnsi="Helvetica" w:cs="Helvetica"/>
-        </w:rPr>
-        <w:t>…,</w:t>
-      </w:r>
-      <w:r>
-        <w:rPr>
-          <w:rFonts w:ascii="Helvetica" w:hAnsi="Helvetica" w:cs="Helvetica"/>
-        </w:rPr>
-        <w:t xml:space="preserve"> </w:t>
-      </w:r>
-      <w:r>
-        <w:rPr>
-          <w:rFonts w:ascii="Helvetica" w:hAnsi="Helvetica" w:cs="Helvetica"/>
-        </w:rPr>
-        <w:t>intN],</w:t>
-      </w:r>
-    </w:p>
-    <w:p>
-      <w:pPr>
-        <w:ind w:left="720"/>
-        <w:rPr>
-          <w:rFonts w:ascii="Helvetica" w:hAnsi="Helvetica" w:cs="Helvetica"/>
-        </w:rPr>
-      </w:pPr>
-      <w:r>
-        <w:rPr>
-          <w:rFonts w:ascii="Helvetica" w:hAnsi="Helvetica" w:cs="Helvetica"/>
-        </w:rPr>
-        <w:tab/>
-      </w:r>
-      <w:r>
-        <w:rPr>
-          <w:rFonts w:ascii="Helvetica" w:hAnsi="Helvetica" w:cs="Helvetica"/>
-        </w:rPr>
-        <w:t>“</w:t>
-      </w:r>
-      <w:r>
-        <w:rPr>
-          <w:rFonts w:ascii="Helvetica" w:hAnsi="Helvetica" w:cs="Helvetica"/>
-        </w:rPr>
-        <w:t>baselineBool</w:t>
-      </w:r>
-      <w:r>
-        <w:rPr>
-          <w:rFonts w:ascii="Helvetica" w:hAnsi="Helvetica" w:cs="Helvetica"/>
-        </w:rPr>
-        <w:t xml:space="preserve">”: </w:t>
-      </w:r>
-      <w:r>
-        <w:rPr>
-          <w:rFonts w:ascii="Helvetica" w:hAnsi="Helvetica" w:cs="Helvetica"/>
-        </w:rPr>
-        <w:t>boolean</w:t>
+        <w:t>“baselineBool”: boolean</w:t>
       </w:r>
     </w:p>
     <w:p>
@@ -2455,10 +2362,7 @@
         <w:annotationRef/>
       </w:r>
       <w:r>
-        <w:t xml:space="preserve">Or </w:t>
-      </w:r>
-      <w:r>
-        <w:t>[int1, int2, …, intN]</w:t>
+        <w:t>Or [int1, int2, …, intN]</w:t>
       </w:r>
     </w:p>
   </w:comment>
